--- a/SE2018春-G08-第七周会议记录.docx
+++ b/SE2018春-G08-第七周会议记录.docx
@@ -17,33 +17,60 @@
           <w:sz w:val="32"/>
           <w:szCs w:val="32"/>
         </w:rPr>
-        <w:t>SE-G08-</w:t>
-      </w:r>
-      <w:r>
-        <w:rPr>
-          <w:rFonts w:hint="eastAsia"/>
-          <w:b/>
+        <w:t>SE</w:t>
+      </w:r>
+      <w:r>
+        <w:rPr>
+          <w:b/>
+          <w:kern w:val="0"/>
           <w:sz w:val="32"/>
           <w:szCs w:val="32"/>
         </w:rPr>
-        <w:t>第</w:t>
-      </w:r>
-      <w:r>
-        <w:rPr>
-          <w:rFonts w:hint="eastAsia"/>
-          <w:b/>
+        <w:t>2018</w:t>
+      </w:r>
+      <w:r>
+        <w:rPr>
+          <w:rFonts w:hint="eastAsia"/>
+          <w:b/>
+          <w:kern w:val="0"/>
           <w:sz w:val="32"/>
           <w:szCs w:val="32"/>
         </w:rPr>
-        <w:t>七</w:t>
-      </w:r>
-      <w:r>
-        <w:rPr>
-          <w:rFonts w:hint="eastAsia"/>
+        <w:t>春</w:t>
+      </w:r>
+      <w:r>
+        <w:rPr>
           <w:b/>
           <w:sz w:val="32"/>
           <w:szCs w:val="32"/>
         </w:rPr>
+        <w:t>-G08-</w:t>
+      </w:r>
+      <w:r>
+        <w:rPr>
+          <w:rFonts w:hint="eastAsia"/>
+          <w:b/>
+          <w:sz w:val="32"/>
+          <w:szCs w:val="32"/>
+        </w:rPr>
+        <w:t>第</w:t>
+      </w:r>
+      <w:r>
+        <w:rPr>
+          <w:rFonts w:hint="eastAsia"/>
+          <w:b/>
+          <w:sz w:val="32"/>
+          <w:szCs w:val="32"/>
+        </w:rPr>
+        <w:t>七</w:t>
+      </w:r>
+      <w:r>
+        <w:rPr>
+          <w:rFonts w:hint="eastAsia"/>
+          <w:b/>
+          <w:sz w:val="32"/>
+          <w:szCs w:val="32"/>
+        </w:rPr>
         <w:t>周会议记录</w:t>
       </w:r>
     </w:p>
@@ -285,21 +312,7 @@
         <w:rPr>
           <w:rFonts w:hint="eastAsia"/>
         </w:rPr>
-        <w:t>逃的动作，对于每一关游戏，都能得到一个游戏结果，游戏结果又分为失败方和胜利方。狼人和人类都有各自的等级，每过一关难度加大，人类可在每一</w:t>
-      </w:r>
-      <w:proofErr w:type="gramStart"/>
-      <w:r>
-        <w:rPr>
-          <w:rFonts w:hint="eastAsia"/>
-        </w:rPr>
-        <w:t>关增加</w:t>
-      </w:r>
-      <w:proofErr w:type="gramEnd"/>
-      <w:r>
-        <w:rPr>
-          <w:rFonts w:hint="eastAsia"/>
-        </w:rPr>
-        <w:t>自己的等级。狼人和人类行动时会留下各自行动轨迹，用脚印来表示。</w:t>
+        <w:t>逃的动作，对于每一关游戏，都能得到一个游戏结果，游戏结果又分为失败方和胜利方。狼人和人类都有各自的等级，每过一关难度加大，人类可在每一关增加自己的等级。狼人和人类行动时会留下各自行动轨迹，用脚印来表示。</w:t>
       </w:r>
     </w:p>
     <w:p>
@@ -339,21 +352,7 @@
         <w:rPr>
           <w:rFonts w:hint="eastAsia"/>
         </w:rPr>
-        <w:t>（包含小组图标）、加载界面、登录界面（包含登录、注册、忘记密码等）、关卡界面、游戏界面（多关卡的游戏对应着多个游戏界面）、游戏结束界面、排行榜界面等。游戏界面的风格为像素风格，主色调为</w:t>
-      </w:r>
-      <w:proofErr w:type="gramStart"/>
-      <w:r>
-        <w:rPr>
-          <w:rFonts w:hint="eastAsia"/>
-        </w:rPr>
-        <w:t>暗黑和暗灰</w:t>
-      </w:r>
-      <w:proofErr w:type="gramEnd"/>
-      <w:r>
-        <w:rPr>
-          <w:rFonts w:hint="eastAsia"/>
-        </w:rPr>
-        <w:t>色调。游戏界面的设计由石梦韬同学来完成。</w:t>
+        <w:t>（包含小组图标）、加载界面、登录界面（包含登录、注册、忘记密码等）、关卡界面、游戏界面（多关卡的游戏对应着多个游戏界面）、游戏结束界面、排行榜界面等。游戏界面的风格为像素风格，主色调为暗黑和暗灰色调。游戏界面的设计由石梦韬同学来完成。</w:t>
       </w:r>
     </w:p>
     <w:p>
@@ -544,77 +543,7 @@
         <w:rPr>
           <w:rFonts w:hint="eastAsia"/>
         </w:rPr>
-        <w:t>该游戏是一个回合制游戏，人类和狼人交叉着行动</w:t>
-      </w:r>
-      <w:proofErr w:type="gramStart"/>
-      <w:r>
-        <w:rPr>
-          <w:rFonts w:hint="eastAsia"/>
-        </w:rPr>
-        <w:t>一</w:t>
-      </w:r>
-      <w:proofErr w:type="gramEnd"/>
-      <w:r>
-        <w:rPr>
-          <w:rFonts w:hint="eastAsia"/>
-        </w:rPr>
-        <w:t>回合（人类</w:t>
-      </w:r>
-      <w:proofErr w:type="gramStart"/>
-      <w:r>
-        <w:rPr>
-          <w:rFonts w:hint="eastAsia"/>
-        </w:rPr>
-        <w:t>一</w:t>
-      </w:r>
-      <w:proofErr w:type="gramEnd"/>
-      <w:r>
-        <w:rPr>
-          <w:rFonts w:hint="eastAsia"/>
-        </w:rPr>
-        <w:t>回合，狼人</w:t>
-      </w:r>
-      <w:proofErr w:type="gramStart"/>
-      <w:r>
-        <w:rPr>
-          <w:rFonts w:hint="eastAsia"/>
-        </w:rPr>
-        <w:t>一</w:t>
-      </w:r>
-      <w:proofErr w:type="gramEnd"/>
-      <w:r>
-        <w:rPr>
-          <w:rFonts w:hint="eastAsia"/>
-        </w:rPr>
-        <w:t>回合，人类</w:t>
-      </w:r>
-      <w:proofErr w:type="gramStart"/>
-      <w:r>
-        <w:rPr>
-          <w:rFonts w:hint="eastAsia"/>
-        </w:rPr>
-        <w:t>一</w:t>
-      </w:r>
-      <w:proofErr w:type="gramEnd"/>
-      <w:r>
-        <w:rPr>
-          <w:rFonts w:hint="eastAsia"/>
-        </w:rPr>
-        <w:t>回合，狼人</w:t>
-      </w:r>
-      <w:proofErr w:type="gramStart"/>
-      <w:r>
-        <w:rPr>
-          <w:rFonts w:hint="eastAsia"/>
-        </w:rPr>
-        <w:t>一</w:t>
-      </w:r>
-      <w:proofErr w:type="gramEnd"/>
-      <w:r>
-        <w:rPr>
-          <w:rFonts w:hint="eastAsia"/>
-        </w:rPr>
-        <w:t>回合），每一回合都有一定的时间，等到体力耗尽或者该回合时间结束，回合结束。</w:t>
+        <w:t>该游戏是一个回合制游戏，人类和狼人交叉着行动一回合（人类一回合，狼人一回合，人类一回合，狼人一回合），每一回合都有一定的时间，等到体力耗尽或者该回合时间结束，回合结束。</w:t>
       </w:r>
     </w:p>
     <w:p>
@@ -632,21 +561,7 @@
           <w:rFonts w:hint="eastAsia"/>
         </w:rPr>
         <w:lastRenderedPageBreak/>
-        <w:t>色的图标来存放装备。这些</w:t>
-      </w:r>
-      <w:proofErr w:type="gramStart"/>
-      <w:r>
-        <w:rPr>
-          <w:rFonts w:hint="eastAsia"/>
-        </w:rPr>
-        <w:t>装备分</w:t>
-      </w:r>
-      <w:proofErr w:type="gramEnd"/>
-      <w:r>
-        <w:rPr>
-          <w:rFonts w:hint="eastAsia"/>
-        </w:rPr>
-        <w:t>好差之分，随机决定这些装备的好差。这些装备中、有增加体力的装备、增加视野的装备、减少脚印的装备、照明弹、铲子（用来挖墙），还可以有什么其它装备，对这些装备有什么建议。</w:t>
+        <w:t>色的图标来存放装备。这些装备分好差之分，随机决定这些装备的好差。这些装备中、有增加体力的装备、增加视野的装备、减少脚印的装备、照明弹、铲子（用来挖墙），还可以有什么其它装备，对这些装备有什么建议。</w:t>
       </w:r>
     </w:p>
     <w:p>
@@ -676,209 +591,35 @@
     <w:p/>
     <w:p/>
     <w:p/>
-    <w:p>
-      <w:pPr>
-        <w:rPr>
-          <w:rFonts w:hint="eastAsia"/>
-        </w:rPr>
-      </w:pPr>
-    </w:p>
-    <w:p>
-      <w:pPr>
-        <w:rPr>
-          <w:rFonts w:hint="eastAsia"/>
-        </w:rPr>
-      </w:pPr>
-    </w:p>
-    <w:p>
-      <w:pPr>
-        <w:rPr>
-          <w:rFonts w:hint="eastAsia"/>
-        </w:rPr>
-      </w:pPr>
-    </w:p>
-    <w:p>
-      <w:pPr>
-        <w:rPr>
-          <w:rFonts w:hint="eastAsia"/>
-        </w:rPr>
-      </w:pPr>
-    </w:p>
-    <w:p>
-      <w:pPr>
-        <w:rPr>
-          <w:rFonts w:hint="eastAsia"/>
-        </w:rPr>
-      </w:pPr>
-    </w:p>
-    <w:p>
-      <w:pPr>
-        <w:rPr>
-          <w:rFonts w:hint="eastAsia"/>
-        </w:rPr>
-      </w:pPr>
-    </w:p>
-    <w:p>
-      <w:pPr>
-        <w:rPr>
-          <w:rFonts w:hint="eastAsia"/>
-        </w:rPr>
-      </w:pPr>
-    </w:p>
-    <w:p>
-      <w:pPr>
-        <w:rPr>
-          <w:rFonts w:hint="eastAsia"/>
-        </w:rPr>
-      </w:pPr>
-    </w:p>
-    <w:p>
-      <w:pPr>
-        <w:rPr>
-          <w:rFonts w:hint="eastAsia"/>
-        </w:rPr>
-      </w:pPr>
-    </w:p>
-    <w:p>
-      <w:pPr>
-        <w:rPr>
-          <w:rFonts w:hint="eastAsia"/>
-        </w:rPr>
-      </w:pPr>
-    </w:p>
-    <w:p>
-      <w:pPr>
-        <w:rPr>
-          <w:rFonts w:hint="eastAsia"/>
-        </w:rPr>
-      </w:pPr>
-    </w:p>
-    <w:p>
-      <w:pPr>
-        <w:rPr>
-          <w:rFonts w:hint="eastAsia"/>
-        </w:rPr>
-      </w:pPr>
-    </w:p>
-    <w:p>
-      <w:pPr>
-        <w:rPr>
-          <w:rFonts w:hint="eastAsia"/>
-        </w:rPr>
-      </w:pPr>
-    </w:p>
-    <w:p>
-      <w:pPr>
-        <w:rPr>
-          <w:rFonts w:hint="eastAsia"/>
-        </w:rPr>
-      </w:pPr>
-    </w:p>
-    <w:p>
-      <w:pPr>
-        <w:rPr>
-          <w:rFonts w:hint="eastAsia"/>
-        </w:rPr>
-      </w:pPr>
-    </w:p>
-    <w:p>
-      <w:pPr>
-        <w:rPr>
-          <w:rFonts w:hint="eastAsia"/>
-        </w:rPr>
-      </w:pPr>
-    </w:p>
-    <w:p>
-      <w:pPr>
-        <w:rPr>
-          <w:rFonts w:hint="eastAsia"/>
-        </w:rPr>
-      </w:pPr>
-    </w:p>
-    <w:p>
-      <w:pPr>
-        <w:rPr>
-          <w:rFonts w:hint="eastAsia"/>
-        </w:rPr>
-      </w:pPr>
-    </w:p>
-    <w:p>
-      <w:pPr>
-        <w:rPr>
-          <w:rFonts w:hint="eastAsia"/>
-        </w:rPr>
-      </w:pPr>
-    </w:p>
-    <w:p>
-      <w:pPr>
-        <w:rPr>
-          <w:rFonts w:hint="eastAsia"/>
-        </w:rPr>
-      </w:pPr>
-    </w:p>
-    <w:p>
-      <w:pPr>
-        <w:rPr>
-          <w:rFonts w:hint="eastAsia"/>
-        </w:rPr>
-      </w:pPr>
-    </w:p>
-    <w:p>
-      <w:pPr>
-        <w:rPr>
-          <w:rFonts w:hint="eastAsia"/>
-        </w:rPr>
-      </w:pPr>
-    </w:p>
-    <w:p>
-      <w:pPr>
-        <w:rPr>
-          <w:rFonts w:hint="eastAsia"/>
-        </w:rPr>
-      </w:pPr>
-    </w:p>
-    <w:p>
-      <w:pPr>
-        <w:rPr>
-          <w:rFonts w:hint="eastAsia"/>
-        </w:rPr>
-      </w:pPr>
-    </w:p>
-    <w:p>
-      <w:pPr>
-        <w:rPr>
-          <w:rFonts w:hint="eastAsia"/>
-        </w:rPr>
-      </w:pPr>
-    </w:p>
-    <w:p>
-      <w:pPr>
-        <w:rPr>
-          <w:rFonts w:hint="eastAsia"/>
-        </w:rPr>
-      </w:pPr>
-    </w:p>
-    <w:p>
-      <w:pPr>
-        <w:rPr>
-          <w:rFonts w:hint="eastAsia"/>
-        </w:rPr>
-      </w:pPr>
-    </w:p>
-    <w:p>
-      <w:pPr>
-        <w:rPr>
-          <w:rFonts w:hint="eastAsia"/>
-        </w:rPr>
-      </w:pPr>
-    </w:p>
-    <w:p>
-      <w:pPr>
-        <w:rPr>
-          <w:rFonts w:hint="eastAsia"/>
-        </w:rPr>
-      </w:pPr>
-    </w:p>
+    <w:p/>
+    <w:p/>
+    <w:p/>
+    <w:p/>
+    <w:p/>
+    <w:p/>
+    <w:p/>
+    <w:p/>
+    <w:p/>
+    <w:p/>
+    <w:p/>
+    <w:p/>
+    <w:p/>
+    <w:p/>
+    <w:p/>
+    <w:p/>
+    <w:p/>
+    <w:p/>
+    <w:p/>
+    <w:p/>
+    <w:p/>
+    <w:p/>
+    <w:p/>
+    <w:p/>
+    <w:p/>
+    <w:p/>
+    <w:p/>
+    <w:p/>
+    <w:p/>
     <w:p/>
     <w:p/>
     <w:p/>
@@ -900,33 +641,60 @@
           <w:szCs w:val="32"/>
         </w:rPr>
         <w:lastRenderedPageBreak/>
-        <w:t>SE-G08-</w:t>
-      </w:r>
-      <w:r>
-        <w:rPr>
-          <w:rFonts w:hint="eastAsia"/>
-          <w:b/>
+        <w:t>SE</w:t>
+      </w:r>
+      <w:r>
+        <w:rPr>
+          <w:b/>
+          <w:kern w:val="0"/>
           <w:sz w:val="32"/>
           <w:szCs w:val="32"/>
         </w:rPr>
-        <w:t>第</w:t>
-      </w:r>
-      <w:r>
-        <w:rPr>
-          <w:rFonts w:hint="eastAsia"/>
-          <w:b/>
+        <w:t>2018</w:t>
+      </w:r>
+      <w:r>
+        <w:rPr>
+          <w:rFonts w:hint="eastAsia"/>
+          <w:b/>
+          <w:kern w:val="0"/>
           <w:sz w:val="32"/>
           <w:szCs w:val="32"/>
         </w:rPr>
-        <w:t>七</w:t>
-      </w:r>
-      <w:r>
-        <w:rPr>
-          <w:rFonts w:hint="eastAsia"/>
+        <w:t>春</w:t>
+      </w:r>
+      <w:r>
+        <w:rPr>
           <w:b/>
           <w:sz w:val="32"/>
           <w:szCs w:val="32"/>
         </w:rPr>
+        <w:t>-G08-</w:t>
+      </w:r>
+      <w:r>
+        <w:rPr>
+          <w:rFonts w:hint="eastAsia"/>
+          <w:b/>
+          <w:sz w:val="32"/>
+          <w:szCs w:val="32"/>
+        </w:rPr>
+        <w:t>第</w:t>
+      </w:r>
+      <w:r>
+        <w:rPr>
+          <w:rFonts w:hint="eastAsia"/>
+          <w:b/>
+          <w:sz w:val="32"/>
+          <w:szCs w:val="32"/>
+        </w:rPr>
+        <w:t>七</w:t>
+      </w:r>
+      <w:r>
+        <w:rPr>
+          <w:rFonts w:hint="eastAsia"/>
+          <w:b/>
+          <w:sz w:val="32"/>
+          <w:szCs w:val="32"/>
+        </w:rPr>
         <w:t>周会议记录</w:t>
       </w:r>
     </w:p>
@@ -1035,7 +803,6 @@
     <w:p>
       <w:pPr>
         <w:rPr>
-          <w:rFonts w:hint="eastAsia"/>
           <w:b/>
         </w:rPr>
       </w:pPr>
@@ -1072,9 +839,6 @@
       <w:pPr>
         <w:spacing w:afterLines="50"/>
         <w:ind w:firstLine="420"/>
-        <w:rPr>
-          <w:rFonts w:hint="eastAsia"/>
-        </w:rPr>
       </w:pPr>
       <w:r>
         <w:rPr>
@@ -1114,7 +878,6 @@
     <w:p>
       <w:pPr>
         <w:rPr>
-          <w:rFonts w:hint="eastAsia"/>
           <w:b/>
         </w:rPr>
       </w:pPr>
@@ -1143,9 +906,6 @@
     <w:p>
       <w:pPr>
         <w:spacing w:afterLines="50"/>
-        <w:rPr>
-          <w:rFonts w:hint="eastAsia"/>
-        </w:rPr>
       </w:pPr>
       <w:r>
         <w:rPr>
@@ -1163,7 +923,6 @@
     <w:p>
       <w:pPr>
         <w:rPr>
-          <w:rFonts w:hint="eastAsia"/>
           <w:b/>
         </w:rPr>
       </w:pPr>
@@ -1213,9 +972,6 @@
     <w:p>
       <w:pPr>
         <w:spacing w:afterLines="50"/>
-        <w:rPr>
-          <w:rFonts w:hint="eastAsia"/>
-        </w:rPr>
       </w:pPr>
       <w:r>
         <w:rPr>
@@ -1301,9 +1057,6 @@
     <w:p>
       <w:pPr>
         <w:ind w:firstLine="420"/>
-        <w:rPr>
-          <w:rFonts w:hint="eastAsia"/>
-        </w:rPr>
       </w:pPr>
       <w:r>
         <w:rPr>
